--- a/804/Khung Đánh Giá Chuẩn Block - 804.docx
+++ b/804/Khung Đánh Giá Chuẩn Block - 804.docx
@@ -1716,7 +1716,7 @@
                 <w:szCs w:val="30"/>
                 <w:lang w:val="en-US"/>
               </w:rPr>
-              <w:t>1</w:t>
+              <w:t>0</w:t>
             </w:r>
           </w:p>
         </w:tc>
@@ -1745,7 +1745,7 @@
                 <w:szCs w:val="30"/>
                 <w:lang w:val="en-US"/>
               </w:rPr>
-              <w:t>1</w:t>
+              <w:t>0</w:t>
             </w:r>
           </w:p>
         </w:tc>
@@ -1898,7 +1898,7 @@
                 <w:szCs w:val="30"/>
                 <w:lang w:val="en-US"/>
               </w:rPr>
-              <w:t>1</w:t>
+              <w:t>0</w:t>
             </w:r>
           </w:p>
         </w:tc>
@@ -1927,7 +1927,7 @@
                 <w:szCs w:val="30"/>
                 <w:lang w:val="en-US"/>
               </w:rPr>
-              <w:t>1</w:t>
+              <w:t>0</w:t>
             </w:r>
           </w:p>
         </w:tc>
@@ -2061,36 +2061,36 @@
                 <w:szCs w:val="30"/>
                 <w:lang w:val="en-US"/>
               </w:rPr>
+              <w:t>0</w:t>
+            </w:r>
+          </w:p>
+        </w:tc>
+        <w:tc>
+          <w:tcPr>
+            <w:tcW w:w="991" w:type="dxa"/>
+            <w:vAlign w:val="center"/>
+          </w:tcPr>
+          <w:p>
+            <w:pPr>
+              <w:spacing w:after="0" w:line="240" w:lineRule="auto"/>
+              <w:jc w:val="center"/>
+              <w:rPr>
+                <w:rFonts w:hint="default" w:ascii="Times New Roman" w:hAnsi="Times New Roman" w:cs="Times New Roman"/>
+                <w:color w:val="FF0000"/>
+                <w:sz w:val="30"/>
+                <w:szCs w:val="30"/>
+                <w:lang w:val="en-US"/>
+              </w:rPr>
+            </w:pPr>
+            <w:r>
+              <w:rPr>
+                <w:rFonts w:hint="default" w:ascii="Times New Roman" w:hAnsi="Times New Roman" w:cs="Times New Roman"/>
+                <w:color w:val="FF0000"/>
+                <w:sz w:val="30"/>
+                <w:szCs w:val="30"/>
+                <w:lang w:val="en-US"/>
+              </w:rPr>
               <w:t>1</w:t>
-            </w:r>
-          </w:p>
-        </w:tc>
-        <w:tc>
-          <w:tcPr>
-            <w:tcW w:w="991" w:type="dxa"/>
-            <w:vAlign w:val="center"/>
-          </w:tcPr>
-          <w:p>
-            <w:pPr>
-              <w:spacing w:after="0" w:line="240" w:lineRule="auto"/>
-              <w:jc w:val="center"/>
-              <w:rPr>
-                <w:rFonts w:hint="default" w:ascii="Times New Roman" w:hAnsi="Times New Roman" w:cs="Times New Roman"/>
-                <w:color w:val="FF0000"/>
-                <w:sz w:val="30"/>
-                <w:szCs w:val="30"/>
-                <w:lang w:val="en-US"/>
-              </w:rPr>
-            </w:pPr>
-            <w:r>
-              <w:rPr>
-                <w:rFonts w:hint="default" w:ascii="Times New Roman" w:hAnsi="Times New Roman" w:cs="Times New Roman"/>
-                <w:color w:val="FF0000"/>
-                <w:sz w:val="30"/>
-                <w:szCs w:val="30"/>
-                <w:lang w:val="en-US"/>
-              </w:rPr>
-              <w:t>0</w:t>
             </w:r>
           </w:p>
         </w:tc>
@@ -2243,7 +2243,7 @@
                 <w:szCs w:val="30"/>
                 <w:lang w:val="en-US"/>
               </w:rPr>
-              <w:t>0</w:t>
+              <w:t>1</w:t>
             </w:r>
           </w:p>
         </w:tc>
@@ -2378,7 +2378,7 @@
                 <w:szCs w:val="30"/>
                 <w:lang w:val="en-US"/>
               </w:rPr>
-              <w:t>1</w:t>
+              <w:t>0</w:t>
             </w:r>
           </w:p>
         </w:tc>
@@ -2407,7 +2407,7 @@
                 <w:szCs w:val="30"/>
                 <w:lang w:val="en-US"/>
               </w:rPr>
-              <w:t>1</w:t>
+              <w:t>0</w:t>
             </w:r>
           </w:p>
         </w:tc>
@@ -2684,7 +2684,7 @@
                 <w:szCs w:val="30"/>
                 <w:lang w:val="en-US"/>
               </w:rPr>
-              <w:t>0</w:t>
+              <w:t>1</w:t>
             </w:r>
           </w:p>
         </w:tc>
@@ -2713,7 +2713,7 @@
                 <w:szCs w:val="30"/>
                 <w:lang w:val="en-US"/>
               </w:rPr>
-              <w:t>0</w:t>
+              <w:t>1</w:t>
             </w:r>
           </w:p>
         </w:tc>
@@ -2749,7 +2749,20 @@
           <w:szCs w:val="20"/>
           <w:lang w:val="en-US"/>
         </w:rPr>
-        <w:t xml:space="preserve">  7  </w:t>
+        <w:t xml:space="preserve">  4</w:t>
+      </w:r>
+      <w:bookmarkStart w:id="0" w:name="_GoBack"/>
+      <w:bookmarkEnd w:id="0"/>
+      <w:r>
+        <w:rPr>
+          <w:rFonts w:hint="default" w:ascii="Courier New" w:hAnsi="Courier New" w:cs="Courier New"/>
+          <w:b/>
+          <w:color w:val="203864" w:themeColor="accent5" w:themeShade="80"/>
+          <w:sz w:val="20"/>
+          <w:szCs w:val="20"/>
+          <w:lang w:val="en-US"/>
+        </w:rPr>
+        <w:t xml:space="preserve">  </w:t>
       </w:r>
       <w:r>
         <w:rPr>
@@ -2772,8 +2785,6 @@
         </w:rPr>
         <w:t>6</w:t>
       </w:r>
-      <w:bookmarkStart w:id="0" w:name="_GoBack"/>
-      <w:bookmarkEnd w:id="0"/>
     </w:p>
     <w:p>
       <w:pPr>

--- a/804/Khung Đánh Giá Chuẩn Block - 804.docx
+++ b/804/Khung Đánh Giá Chuẩn Block - 804.docx
@@ -561,7 +561,7 @@
                 <w:szCs w:val="30"/>
                 <w:lang w:val="en-US"/>
               </w:rPr>
-              <w:t>0</w:t>
+              <w:t>1</w:t>
             </w:r>
           </w:p>
         </w:tc>
@@ -1745,7 +1745,7 @@
                 <w:szCs w:val="30"/>
                 <w:lang w:val="en-US"/>
               </w:rPr>
-              <w:t>0</w:t>
+              <w:t>1</w:t>
             </w:r>
           </w:p>
         </w:tc>
@@ -2407,7 +2407,7 @@
                 <w:szCs w:val="30"/>
                 <w:lang w:val="en-US"/>
               </w:rPr>
-              <w:t>0</w:t>
+              <w:t>1</w:t>
             </w:r>
           </w:p>
         </w:tc>
@@ -2749,7 +2749,28 @@
           <w:szCs w:val="20"/>
           <w:lang w:val="en-US"/>
         </w:rPr>
-        <w:t xml:space="preserve">  4</w:t>
+        <w:t xml:space="preserve">  4  </w:t>
+      </w:r>
+      <w:r>
+        <w:rPr>
+          <w:rFonts w:ascii="Courier New" w:hAnsi="Courier New" w:cs="Courier New"/>
+          <w:b/>
+          <w:color w:val="203864" w:themeColor="accent5" w:themeShade="80"/>
+          <w:sz w:val="20"/>
+          <w:szCs w:val="20"/>
+        </w:rPr>
+        <w:t xml:space="preserve">    </w:t>
+      </w:r>
+      <w:r>
+        <w:rPr>
+          <w:rFonts w:hint="default" w:ascii="Courier New" w:hAnsi="Courier New" w:cs="Courier New"/>
+          <w:b/>
+          <w:color w:val="203864" w:themeColor="accent5" w:themeShade="80"/>
+          <w:sz w:val="20"/>
+          <w:szCs w:val="20"/>
+          <w:lang w:val="en-US"/>
+        </w:rPr>
+        <w:t xml:space="preserve"> </w:t>
       </w:r>
       <w:bookmarkStart w:id="0" w:name="_GoBack"/>
       <w:bookmarkEnd w:id="0"/>
@@ -2762,28 +2783,7 @@
           <w:szCs w:val="20"/>
           <w:lang w:val="en-US"/>
         </w:rPr>
-        <w:t xml:space="preserve">  </w:t>
-      </w:r>
-      <w:r>
-        <w:rPr>
-          <w:rFonts w:ascii="Courier New" w:hAnsi="Courier New" w:cs="Courier New"/>
-          <w:b/>
-          <w:color w:val="203864" w:themeColor="accent5" w:themeShade="80"/>
-          <w:sz w:val="20"/>
-          <w:szCs w:val="20"/>
-        </w:rPr>
-        <w:t xml:space="preserve">     </w:t>
-      </w:r>
-      <w:r>
-        <w:rPr>
-          <w:rFonts w:hint="default" w:ascii="Courier New" w:hAnsi="Courier New" w:cs="Courier New"/>
-          <w:b/>
-          <w:color w:val="203864" w:themeColor="accent5" w:themeShade="80"/>
-          <w:sz w:val="20"/>
-          <w:szCs w:val="20"/>
-          <w:lang w:val="en-US"/>
-        </w:rPr>
-        <w:t>6</w:t>
+        <w:t>9</w:t>
       </w:r>
     </w:p>
     <w:p>
